--- a/P2/Report P2 45881.docx
+++ b/P2/Report P2 45881.docx
@@ -44,7 +44,7 @@
                     </pic:cNvPicPr>
                   </pic:nvPicPr>
                   <pic:blipFill>
-                    <a:blip r:embed="rId5" cstate="print">
+                    <a:blip r:embed="rId7" cstate="print">
                       <a:extLst>
                         <a:ext uri="{28A0092B-C50C-407E-A947-70E740481C1C}">
                           <a14:useLocalDpi xmlns:a14="http://schemas.microsoft.com/office/drawing/2010/main" val="0"/>
@@ -203,9 +203,9 @@
           <w:iCs/>
           <w:sz w:val="40"/>
           <w:szCs w:val="18"/>
-          <w:lang w:val="en-US"/>
-        </w:rPr>
-      </w:pPr>
+        </w:rPr>
+      </w:pPr>
+      <w:proofErr w:type="spellStart"/>
       <w:r>
         <w:rPr>
           <w:rFonts w:ascii="Times New Roman" w:eastAsia="Calibri" w:hAnsi="Times New Roman" w:cs="Times New Roman"/>
@@ -213,24 +213,76 @@
           <w:iCs/>
           <w:sz w:val="40"/>
           <w:szCs w:val="18"/>
-          <w:lang w:val="en-US"/>
-        </w:rPr>
-        <w:t>Marker Based Augmented Reality</w:t>
-      </w:r>
-    </w:p>
-    <w:p>
-      <w:pPr>
-        <w:spacing w:line="256" w:lineRule="auto"/>
-        <w:jc w:val="center"/>
+        </w:rPr>
+        <w:t>Marker</w:t>
+      </w:r>
+      <w:proofErr w:type="spellEnd"/>
+      <w:r>
         <w:rPr>
           <w:rFonts w:ascii="Times New Roman" w:eastAsia="Calibri" w:hAnsi="Times New Roman" w:cs="Times New Roman"/>
           <w:i/>
           <w:iCs/>
           <w:sz w:val="40"/>
           <w:szCs w:val="18"/>
-          <w:lang w:val="en-US"/>
-        </w:rPr>
-      </w:pPr>
+        </w:rPr>
+        <w:t xml:space="preserve"> </w:t>
+      </w:r>
+      <w:proofErr w:type="spellStart"/>
+      <w:r>
+        <w:rPr>
+          <w:rFonts w:ascii="Times New Roman" w:eastAsia="Calibri" w:hAnsi="Times New Roman" w:cs="Times New Roman"/>
+          <w:i/>
+          <w:iCs/>
+          <w:sz w:val="40"/>
+          <w:szCs w:val="18"/>
+        </w:rPr>
+        <w:t>Based</w:t>
+      </w:r>
+      <w:proofErr w:type="spellEnd"/>
+      <w:r>
+        <w:rPr>
+          <w:rFonts w:ascii="Times New Roman" w:eastAsia="Calibri" w:hAnsi="Times New Roman" w:cs="Times New Roman"/>
+          <w:i/>
+          <w:iCs/>
+          <w:sz w:val="40"/>
+          <w:szCs w:val="18"/>
+        </w:rPr>
+        <w:t xml:space="preserve"> </w:t>
+      </w:r>
+      <w:proofErr w:type="spellStart"/>
+      <w:r>
+        <w:rPr>
+          <w:rFonts w:ascii="Times New Roman" w:eastAsia="Calibri" w:hAnsi="Times New Roman" w:cs="Times New Roman"/>
+          <w:i/>
+          <w:iCs/>
+          <w:sz w:val="40"/>
+          <w:szCs w:val="18"/>
+        </w:rPr>
+        <w:t>Augmented</w:t>
+      </w:r>
+      <w:proofErr w:type="spellEnd"/>
+      <w:r>
+        <w:rPr>
+          <w:rFonts w:ascii="Times New Roman" w:eastAsia="Calibri" w:hAnsi="Times New Roman" w:cs="Times New Roman"/>
+          <w:i/>
+          <w:iCs/>
+          <w:sz w:val="40"/>
+          <w:szCs w:val="18"/>
+        </w:rPr>
+        <w:t xml:space="preserve"> </w:t>
+      </w:r>
+      <w:proofErr w:type="spellStart"/>
+      <w:r>
+        <w:rPr>
+          <w:rFonts w:ascii="Times New Roman" w:eastAsia="Calibri" w:hAnsi="Times New Roman" w:cs="Times New Roman"/>
+          <w:i/>
+          <w:iCs/>
+          <w:sz w:val="40"/>
+          <w:szCs w:val="18"/>
+        </w:rPr>
+        <w:t>Reality</w:t>
+      </w:r>
+      <w:proofErr w:type="spellEnd"/>
     </w:p>
     <w:p>
       <w:pPr>
@@ -238,9 +290,21 @@
         <w:jc w:val="center"/>
         <w:rPr>
           <w:rFonts w:ascii="Times New Roman" w:eastAsia="Calibri" w:hAnsi="Times New Roman" w:cs="Times New Roman"/>
+          <w:i/>
+          <w:iCs/>
+          <w:sz w:val="40"/>
+          <w:szCs w:val="18"/>
+        </w:rPr>
+      </w:pPr>
+    </w:p>
+    <w:p>
+      <w:pPr>
+        <w:spacing w:line="256" w:lineRule="auto"/>
+        <w:jc w:val="center"/>
+        <w:rPr>
+          <w:rFonts w:ascii="Times New Roman" w:eastAsia="Calibri" w:hAnsi="Times New Roman" w:cs="Times New Roman"/>
           <w:sz w:val="44"/>
           <w:szCs w:val="20"/>
-          <w:lang w:val="en-US"/>
         </w:rPr>
       </w:pPr>
     </w:p>
@@ -253,7 +317,6 @@
           <w:noProof/>
           <w:sz w:val="48"/>
           <w:szCs w:val="36"/>
-          <w:lang w:val="en-US"/>
         </w:rPr>
       </w:pPr>
     </w:p>
@@ -266,7 +329,6 @@
           <w:noProof/>
           <w:sz w:val="48"/>
           <w:szCs w:val="36"/>
-          <w:lang w:val="en-US"/>
         </w:rPr>
       </w:pPr>
     </w:p>
@@ -371,7 +433,7 @@
           <w:szCs w:val="40"/>
         </w:rPr>
         <w:sectPr>
-          <w:footerReference w:type="first" r:id="rId6"/>
+          <w:footerReference w:type="first" r:id="rId8"/>
           <w:pgSz w:w="11906" w:h="16838"/>
           <w:pgMar w:top="1417" w:right="1701" w:bottom="1417" w:left="1701" w:header="708" w:footer="708" w:gutter="0"/>
           <w:pgNumType w:fmt="lowerRoman"/>
@@ -395,8 +457,14 @@
           <w:ilvl w:val="0"/>
           <w:numId w:val="0"/>
         </w:numPr>
-      </w:pPr>
-      <w:r>
+        <w:rPr>
+          <w:lang w:val="en-US"/>
+        </w:rPr>
+      </w:pPr>
+      <w:r>
+        <w:rPr>
+          <w:lang w:val="en-US"/>
+        </w:rPr>
         <w:lastRenderedPageBreak/>
         <w:t>Introduction</w:t>
       </w:r>
@@ -558,7 +626,7 @@
                     </pic:cNvPicPr>
                   </pic:nvPicPr>
                   <pic:blipFill>
-                    <a:blip r:embed="rId7">
+                    <a:blip r:embed="rId9">
                       <a:extLst>
                         <a:ext uri="{28A0092B-C50C-407E-A947-70E740481C1C}">
                           <a14:useLocalDpi xmlns:a14="http://schemas.microsoft.com/office/drawing/2010/main" val="0"/>
@@ -625,7 +693,19 @@
         <w:rPr>
           <w:lang w:val="en-US"/>
         </w:rPr>
-        <w:t xml:space="preserve">which can be different for every camera, specially if they </w:t>
+        <w:t xml:space="preserve">which can be different for every camera, </w:t>
+      </w:r>
+      <w:r>
+        <w:rPr>
+          <w:lang w:val="en-US"/>
+        </w:rPr>
+        <w:t>especially</w:t>
+      </w:r>
+      <w:r>
+        <w:rPr>
+          <w:lang w:val="en-US"/>
+        </w:rPr>
+        <w:t xml:space="preserve"> if they </w:t>
       </w:r>
       <w:r>
         <w:rPr>
@@ -706,7 +786,7 @@
                     </pic:cNvPicPr>
                   </pic:nvPicPr>
                   <pic:blipFill>
-                    <a:blip r:embed="rId8" cstate="print">
+                    <a:blip r:embed="rId10" cstate="print">
                       <a:extLst>
                         <a:ext uri="{28A0092B-C50C-407E-A947-70E740481C1C}">
                           <a14:useLocalDpi xmlns:a14="http://schemas.microsoft.com/office/drawing/2010/main" val="0"/>
@@ -811,7 +891,7 @@
                     </pic:cNvPicPr>
                   </pic:nvPicPr>
                   <pic:blipFill>
-                    <a:blip r:embed="rId9">
+                    <a:blip r:embed="rId11">
                       <a:extLst>
                         <a:ext uri="{28A0092B-C50C-407E-A947-70E740481C1C}">
                           <a14:useLocalDpi xmlns:a14="http://schemas.microsoft.com/office/drawing/2010/main" val="0"/>
@@ -915,7 +995,14 @@
         <w:rPr>
           <w:lang w:val="en-US"/>
         </w:rPr>
-        <w:t>Detection and camera pose estimation with Ar</w:t>
+        <w:t xml:space="preserve">Detection and camera pose estimation with </w:t>
+      </w:r>
+      <w:proofErr w:type="spellStart"/>
+      <w:r>
+        <w:rPr>
+          <w:lang w:val="en-US"/>
+        </w:rPr>
+        <w:t>Ar</w:t>
       </w:r>
       <w:r>
         <w:rPr>
@@ -929,6 +1016,7 @@
         </w:rPr>
         <w:t>co</w:t>
       </w:r>
+      <w:proofErr w:type="spellEnd"/>
       <w:r>
         <w:rPr>
           <w:lang w:val="en-US"/>
@@ -958,7 +1046,21 @@
         <w:rPr>
           <w:lang w:val="en-US"/>
         </w:rPr>
-        <w:t>a dictionary with the aruco markers information and call a function to detect the markers and their ids. We can then draw the detected markers to verify if the code is working.</w:t>
+        <w:t xml:space="preserve">a dictionary with the </w:t>
+      </w:r>
+      <w:proofErr w:type="spellStart"/>
+      <w:r>
+        <w:rPr>
+          <w:lang w:val="en-US"/>
+        </w:rPr>
+        <w:t>aruco</w:t>
+      </w:r>
+      <w:proofErr w:type="spellEnd"/>
+      <w:r>
+        <w:rPr>
+          <w:lang w:val="en-US"/>
+        </w:rPr>
+        <w:t xml:space="preserve"> markers information and call a function to detect the markers and their ids. We can then draw the detected markers to verify if the code is working.</w:t>
       </w:r>
     </w:p>
     <w:p>
@@ -977,7 +1079,21 @@
         <w:rPr>
           <w:lang w:val="en-US"/>
         </w:rPr>
-        <w:t xml:space="preserve">it’s used the estimatePoseSingleMarkers </w:t>
+        <w:t xml:space="preserve">it’s used the </w:t>
+      </w:r>
+      <w:proofErr w:type="spellStart"/>
+      <w:r>
+        <w:rPr>
+          <w:lang w:val="en-US"/>
+        </w:rPr>
+        <w:t>estimatePoseSingleMarkers</w:t>
+      </w:r>
+      <w:proofErr w:type="spellEnd"/>
+      <w:r>
+        <w:rPr>
+          <w:lang w:val="en-US"/>
+        </w:rPr>
+        <w:t xml:space="preserve"> </w:t>
       </w:r>
       <w:r>
         <w:rPr>
@@ -1001,7 +1117,21 @@
         <w:rPr>
           <w:lang w:val="en-US"/>
         </w:rPr>
-        <w:t xml:space="preserve"> the drawAxis function to draw the axis in the center of</w:t>
+        <w:t xml:space="preserve"> the </w:t>
+      </w:r>
+      <w:proofErr w:type="spellStart"/>
+      <w:r>
+        <w:rPr>
+          <w:lang w:val="en-US"/>
+        </w:rPr>
+        <w:t>drawAxis</w:t>
+      </w:r>
+      <w:proofErr w:type="spellEnd"/>
+      <w:r>
+        <w:rPr>
+          <w:lang w:val="en-US"/>
+        </w:rPr>
+        <w:t xml:space="preserve"> function to draw the axis in the center of</w:t>
       </w:r>
       <w:r>
         <w:rPr>
@@ -1029,16 +1159,9 @@
           <w:lang w:val="en-US"/>
         </w:rPr>
       </w:pPr>
-    </w:p>
-    <w:p>
-      <w:pPr>
-        <w:jc w:val="center"/>
-        <w:rPr>
-          <w:lang w:val="en-US"/>
-        </w:rPr>
-      </w:pPr>
-      <w:r>
-        <w:rPr>
+      <w:r>
+        <w:rPr>
+          <w:noProof/>
           <w:lang w:val="en-US"/>
         </w:rPr>
         <w:lastRenderedPageBreak/>
@@ -1058,7 +1181,7 @@
                     <pic:cNvPicPr/>
                   </pic:nvPicPr>
                   <pic:blipFill rotWithShape="1">
-                    <a:blip r:embed="rId10"/>
+                    <a:blip r:embed="rId12"/>
                     <a:srcRect l="2846" t="8368" r="13762" b="16474"/>
                     <a:stretch/>
                   </pic:blipFill>
@@ -1133,23 +1256,45 @@
         <w:rPr>
           <w:lang w:val="en-US"/>
         </w:rPr>
-        <w:t>, using different objects for each marker. For this it’s used the warpPerspective to warp the images loaded to the corners of each marker.</w:t>
-      </w:r>
-    </w:p>
-    <w:p>
-      <w:pPr>
-        <w:rPr>
-          <w:lang w:val="en-US"/>
-        </w:rPr>
-      </w:pPr>
-      <w:r>
-        <w:rPr>
+        <w:t xml:space="preserve">, using different objects for each marker. For this it’s used the </w:t>
+      </w:r>
+      <w:proofErr w:type="spellStart"/>
+      <w:r>
+        <w:rPr>
+          <w:lang w:val="en-US"/>
+        </w:rPr>
+        <w:t>warpPerspective</w:t>
+      </w:r>
+      <w:proofErr w:type="spellEnd"/>
+      <w:r>
+        <w:rPr>
+          <w:lang w:val="en-US"/>
+        </w:rPr>
+        <w:t xml:space="preserve"> to warp the images loaded to the corners of each marker.</w:t>
+      </w:r>
+      <w:r>
+        <w:rPr>
+          <w:lang w:val="en-US"/>
+        </w:rPr>
+        <w:t xml:space="preserve"> The image below shows the output for this exercise.</w:t>
+      </w:r>
+    </w:p>
+    <w:p>
+      <w:pPr>
+        <w:jc w:val="center"/>
+        <w:rPr>
+          <w:lang w:val="en-US"/>
+        </w:rPr>
+      </w:pPr>
+      <w:r>
+        <w:rPr>
+          <w:noProof/>
           <w:lang w:val="en-US"/>
         </w:rPr>
         <w:drawing>
-          <wp:inline distT="0" distB="0" distL="0" distR="0" wp14:anchorId="4E09EBF7" wp14:editId="714EF69B">
-            <wp:extent cx="4196443" cy="2596243"/>
-            <wp:effectExtent l="0" t="0" r="0" b="0"/>
+          <wp:inline distT="0" distB="0" distL="0" distR="0" wp14:anchorId="4E09EBF7" wp14:editId="72372E10">
+            <wp:extent cx="4070350" cy="2114550"/>
+            <wp:effectExtent l="0" t="0" r="6350" b="0"/>
             <wp:docPr id="8" name="Picture 8" descr="A board game on a table&#10;&#10;Description automatically generated with low confidence"/>
             <wp:cNvGraphicFramePr>
               <a:graphicFrameLocks xmlns:a="http://schemas.openxmlformats.org/drawingml/2006/main" noChangeAspect="1"/>
@@ -1162,14 +1307,14 @@
                     <pic:cNvPicPr/>
                   </pic:nvPicPr>
                   <pic:blipFill rotWithShape="1">
-                    <a:blip r:embed="rId11"/>
-                    <a:srcRect l="9073" t="25988" r="13193" b="13823"/>
+                    <a:blip r:embed="rId13"/>
+                    <a:srcRect l="9072" t="34528" r="15518" b="16443"/>
                     <a:stretch/>
                   </pic:blipFill>
                   <pic:spPr bwMode="auto">
                     <a:xfrm>
                       <a:off x="0" y="0"/>
-                      <a:ext cx="4197709" cy="2597026"/>
+                      <a:ext cx="4072148" cy="2115484"/>
                     </a:xfrm>
                     <a:prstGeom prst="rect">
                       <a:avLst/>
@@ -1221,6 +1366,62 @@
           <w:lang w:val="en-US"/>
         </w:rPr>
       </w:pPr>
+      <w:r>
+        <w:rPr>
+          <w:lang w:val="en-US"/>
+        </w:rPr>
+        <w:t xml:space="preserve">It was possible to </w:t>
+      </w:r>
+      <w:r>
+        <w:rPr>
+          <w:lang w:val="en-US"/>
+        </w:rPr>
+        <w:t xml:space="preserve">see how </w:t>
+      </w:r>
+      <w:r>
+        <w:rPr>
+          <w:lang w:val="en-US"/>
+        </w:rPr>
+        <w:t xml:space="preserve">to calibrate a camera </w:t>
+      </w:r>
+      <w:r>
+        <w:rPr>
+          <w:lang w:val="en-US"/>
+        </w:rPr>
+        <w:t>to</w:t>
+      </w:r>
+      <w:r>
+        <w:rPr>
+          <w:lang w:val="en-US"/>
+        </w:rPr>
+        <w:t xml:space="preserve"> compensate for lens distortion, </w:t>
+      </w:r>
+      <w:r>
+        <w:rPr>
+          <w:lang w:val="en-US"/>
+        </w:rPr>
+        <w:t xml:space="preserve">to detect </w:t>
+      </w:r>
+      <w:proofErr w:type="spellStart"/>
+      <w:r>
+        <w:rPr>
+          <w:lang w:val="en-US"/>
+        </w:rPr>
+        <w:t>aruco</w:t>
+      </w:r>
+      <w:proofErr w:type="spellEnd"/>
+      <w:r>
+        <w:rPr>
+          <w:lang w:val="en-US"/>
+        </w:rPr>
+        <w:t xml:space="preserve"> markers and how to mix the real world with the virtual world</w:t>
+      </w:r>
+      <w:r>
+        <w:rPr>
+          <w:lang w:val="en-US"/>
+        </w:rPr>
+        <w:t xml:space="preserve"> for augmented reality.</w:t>
+      </w:r>
     </w:p>
     <w:sectPr>
       <w:pgSz w:w="11906" w:h="16838"/>
@@ -1230,6 +1431,31 @@
     </w:sectPr>
   </w:body>
 </w:document>
+</file>
+
+<file path=word/endnotes.xml><?xml version="1.0" encoding="utf-8"?>
+<w:endnotes xmlns:wpc="http://schemas.microsoft.com/office/word/2010/wordprocessingCanvas" xmlns:cx="http://schemas.microsoft.com/office/drawing/2014/chartex" xmlns:cx1="http://schemas.microsoft.com/office/drawing/2015/9/8/chartex" xmlns:cx2="http://schemas.microsoft.com/office/drawing/2015/10/21/chartex" xmlns:cx3="http://schemas.microsoft.com/office/drawing/2016/5/9/chartex" xmlns:cx4="http://schemas.microsoft.com/office/drawing/2016/5/10/chartex" xmlns:cx5="http://schemas.microsoft.com/office/drawing/2016/5/11/chartex" xmlns:cx6="http://schemas.microsoft.com/office/drawing/2016/5/12/chartex" xmlns:cx7="http://schemas.microsoft.com/office/drawing/2016/5/13/chartex" xmlns:cx8="http://schemas.microsoft.com/office/drawing/2016/5/14/chartex" xmlns:mc="http://schemas.openxmlformats.org/markup-compatibility/2006" xmlns:aink="http://schemas.microsoft.com/office/drawing/2016/ink" xmlns:am3d="http://schemas.microsoft.com/office/drawing/2017/model3d" xmlns:o="urn:schemas-microsoft-com:office:office" xmlns:oel="http://schemas.microsoft.com/office/2019/extlst" xmlns:r="http://schemas.openxmlformats.org/officeDocument/2006/relationships" xmlns:m="http://schemas.openxmlformats.org/officeDocument/2006/math" xmlns:v="urn:schemas-microsoft-com:vml" xmlns:wp14="http://schemas.microsoft.com/office/word/2010/wordprocessingDrawing" xmlns:wp="http://schemas.openxmlformats.org/drawingml/2006/wordprocessingDrawing" xmlns:w10="urn:schemas-microsoft-com:office:word" xmlns:w="http://schemas.openxmlformats.org/wordprocessingml/2006/main" xmlns:w14="http://schemas.microsoft.com/office/word/2010/wordml" xmlns:w15="http://schemas.microsoft.com/office/word/2012/wordml" xmlns:w16cex="http://schemas.microsoft.com/office/word/2018/wordml/cex" xmlns:w16cid="http://schemas.microsoft.com/office/word/2016/wordml/cid" xmlns:w16="http://schemas.microsoft.com/office/word/2018/wordml" xmlns:w16sdtdh="http://schemas.microsoft.com/office/word/2020/wordml/sdtdatahash" xmlns:w16se="http://schemas.microsoft.com/office/word/2015/wordml/symex" xmlns:wpg="http://schemas.microsoft.com/office/word/2010/wordprocessingGroup" xmlns:wpi="http://schemas.microsoft.com/office/word/2010/wordprocessingInk" xmlns:wne="http://schemas.microsoft.com/office/word/2006/wordml" xmlns:wps="http://schemas.microsoft.com/office/word/2010/wordprocessingShape" mc:Ignorable="w14 w15 w16se w16cid w16 w16cex w16sdtdh wp14">
+  <w:endnote w:type="separator" w:id="-1">
+    <w:p>
+      <w:pPr>
+        <w:spacing w:after="0" w:line="240" w:lineRule="auto"/>
+      </w:pPr>
+      <w:r>
+        <w:separator/>
+      </w:r>
+    </w:p>
+  </w:endnote>
+  <w:endnote w:type="continuationSeparator" w:id="0">
+    <w:p>
+      <w:pPr>
+        <w:spacing w:after="0" w:line="240" w:lineRule="auto"/>
+      </w:pPr>
+      <w:r>
+        <w:continuationSeparator/>
+      </w:r>
+    </w:p>
+  </w:endnote>
+</w:endnotes>
 </file>
 
 <file path=word/footer1.xml><?xml version="1.0" encoding="utf-8"?>
@@ -1283,6 +1509,31 @@
     </w:pPr>
   </w:p>
 </w:ftr>
+</file>
+
+<file path=word/footnotes.xml><?xml version="1.0" encoding="utf-8"?>
+<w:footnotes xmlns:wpc="http://schemas.microsoft.com/office/word/2010/wordprocessingCanvas" xmlns:cx="http://schemas.microsoft.com/office/drawing/2014/chartex" xmlns:cx1="http://schemas.microsoft.com/office/drawing/2015/9/8/chartex" xmlns:cx2="http://schemas.microsoft.com/office/drawing/2015/10/21/chartex" xmlns:cx3="http://schemas.microsoft.com/office/drawing/2016/5/9/chartex" xmlns:cx4="http://schemas.microsoft.com/office/drawing/2016/5/10/chartex" xmlns:cx5="http://schemas.microsoft.com/office/drawing/2016/5/11/chartex" xmlns:cx6="http://schemas.microsoft.com/office/drawing/2016/5/12/chartex" xmlns:cx7="http://schemas.microsoft.com/office/drawing/2016/5/13/chartex" xmlns:cx8="http://schemas.microsoft.com/office/drawing/2016/5/14/chartex" xmlns:mc="http://schemas.openxmlformats.org/markup-compatibility/2006" xmlns:aink="http://schemas.microsoft.com/office/drawing/2016/ink" xmlns:am3d="http://schemas.microsoft.com/office/drawing/2017/model3d" xmlns:o="urn:schemas-microsoft-com:office:office" xmlns:oel="http://schemas.microsoft.com/office/2019/extlst" xmlns:r="http://schemas.openxmlformats.org/officeDocument/2006/relationships" xmlns:m="http://schemas.openxmlformats.org/officeDocument/2006/math" xmlns:v="urn:schemas-microsoft-com:vml" xmlns:wp14="http://schemas.microsoft.com/office/word/2010/wordprocessingDrawing" xmlns:wp="http://schemas.openxmlformats.org/drawingml/2006/wordprocessingDrawing" xmlns:w10="urn:schemas-microsoft-com:office:word" xmlns:w="http://schemas.openxmlformats.org/wordprocessingml/2006/main" xmlns:w14="http://schemas.microsoft.com/office/word/2010/wordml" xmlns:w15="http://schemas.microsoft.com/office/word/2012/wordml" xmlns:w16cex="http://schemas.microsoft.com/office/word/2018/wordml/cex" xmlns:w16cid="http://schemas.microsoft.com/office/word/2016/wordml/cid" xmlns:w16="http://schemas.microsoft.com/office/word/2018/wordml" xmlns:w16sdtdh="http://schemas.microsoft.com/office/word/2020/wordml/sdtdatahash" xmlns:w16se="http://schemas.microsoft.com/office/word/2015/wordml/symex" xmlns:wpg="http://schemas.microsoft.com/office/word/2010/wordprocessingGroup" xmlns:wpi="http://schemas.microsoft.com/office/word/2010/wordprocessingInk" xmlns:wne="http://schemas.microsoft.com/office/word/2006/wordml" xmlns:wps="http://schemas.microsoft.com/office/word/2010/wordprocessingShape" mc:Ignorable="w14 w15 w16se w16cid w16 w16cex w16sdtdh wp14">
+  <w:footnote w:type="separator" w:id="-1">
+    <w:p>
+      <w:pPr>
+        <w:spacing w:after="0" w:line="240" w:lineRule="auto"/>
+      </w:pPr>
+      <w:r>
+        <w:separator/>
+      </w:r>
+    </w:p>
+  </w:footnote>
+  <w:footnote w:type="continuationSeparator" w:id="0">
+    <w:p>
+      <w:pPr>
+        <w:spacing w:after="0" w:line="240" w:lineRule="auto"/>
+      </w:pPr>
+      <w:r>
+        <w:continuationSeparator/>
+      </w:r>
+    </w:p>
+  </w:footnote>
+</w:footnotes>
 </file>
 
 <file path=word/numbering.xml><?xml version="1.0" encoding="utf-8"?>
@@ -2029,6 +2280,7 @@
   <w:style w:type="character" w:default="1" w:styleId="DefaultParagraphFont">
     <w:name w:val="Default Paragraph Font"/>
     <w:uiPriority w:val="1"/>
+    <w:semiHidden/>
     <w:unhideWhenUsed/>
   </w:style>
   <w:style w:type="table" w:default="1" w:styleId="TableNormal">
